--- a/src/main/resources/ru.mokb.mars.template/act2.docx
+++ b/src/main/resources/ru.mokb.mars.template/act2.docx
@@ -21,7 +21,7 @@
           <w:sz w:val="26"/>
           <w:szCs w:val="26"/>
         </w:rPr>
-        <w:t>АКТ №${</w:t>
+        <w:t>АКТ № ${</w:t>
       </w:r>
       <w:r>
         <w:rPr>
@@ -297,8 +297,8 @@
       </w:tblPr>
       <w:tblGrid>
         <w:gridCol w:w="1951"/>
-        <w:gridCol w:w="4677"/>
-        <w:gridCol w:w="3403"/>
+        <w:gridCol w:w="4676"/>
+        <w:gridCol w:w="3404"/>
       </w:tblGrid>
       <w:tr>
         <w:trPr>
@@ -340,7 +340,7 @@
                 <w:sz w:val="26"/>
                 <w:szCs w:val="26"/>
               </w:rPr>
-              <w:t>-${</w:t>
+              <w:t>- ${</w:t>
             </w:r>
             <w:r>
               <w:rPr>
@@ -383,7 +383,7 @@
         </w:tc>
         <w:tc>
           <w:tcPr>
-            <w:tcW w:w="4677" w:type="dxa"/>
+            <w:tcW w:w="4676" w:type="dxa"/>
             <w:tcBorders>
               <w:top w:val="single" w:sz="4" w:space="0" w:color="000000"/>
               <w:left w:val="single" w:sz="4" w:space="0" w:color="000000"/>
@@ -414,7 +414,7 @@
         </w:tc>
         <w:tc>
           <w:tcPr>
-            <w:tcW w:w="3403" w:type="dxa"/>
+            <w:tcW w:w="3404" w:type="dxa"/>
             <w:tcBorders>
               <w:top w:val="single" w:sz="4" w:space="0" w:color="000000"/>
               <w:left w:val="single" w:sz="4" w:space="0" w:color="000000"/>
@@ -478,7 +478,7 @@
         </w:tc>
         <w:tc>
           <w:tcPr>
-            <w:tcW w:w="4677" w:type="dxa"/>
+            <w:tcW w:w="4676" w:type="dxa"/>
             <w:tcBorders>
               <w:top w:val="single" w:sz="4" w:space="0" w:color="000000"/>
               <w:left w:val="single" w:sz="4" w:space="0" w:color="000000"/>
@@ -508,7 +508,7 @@
         </w:tc>
         <w:tc>
           <w:tcPr>
-            <w:tcW w:w="3403" w:type="dxa"/>
+            <w:tcW w:w="3404" w:type="dxa"/>
             <w:tcBorders>
               <w:top w:val="single" w:sz="4" w:space="0" w:color="000000"/>
               <w:left w:val="single" w:sz="4" w:space="0" w:color="000000"/>
@@ -553,7 +553,10 @@
       </w:pPr>
       <w:r>
         <w:rPr>
-          <w:szCs w:val="28"/>
+          <w:b/>
+          <w:bCs/>
+          <w:sz w:val="24"/>
+          <w:szCs w:val="24"/>
         </w:rPr>
       </w:r>
     </w:p>
@@ -592,7 +595,7 @@
                 <w:szCs w:val="28"/>
               </w:rPr>
             </w:pPr>
-            <w:bookmarkStart w:id="0" w:name="_GoBack1"/>
+            <w:bookmarkStart w:id="0" w:name="_GoBack111"/>
             <w:bookmarkEnd w:id="0"/>
             <w:r>
               <w:rPr>
@@ -688,7 +691,10 @@
               </w:rPr>
             </w:pPr>
             <w:r>
-              <w:rPr/>
+              <w:rPr>
+                <w:sz w:val="24"/>
+                <w:szCs w:val="28"/>
+              </w:rPr>
             </w:r>
           </w:p>
         </w:tc>
@@ -1348,6 +1354,7 @@
     <w:rsid w:val="00a6653b"/>
     <w:pPr>
       <w:widowControl/>
+      <w:suppressAutoHyphens w:val="true"/>
       <w:bidi w:val="0"/>
       <w:spacing w:lineRule="auto" w:line="240" w:before="0" w:after="0"/>
       <w:ind w:firstLine="720"/>
@@ -1359,7 +1366,7 @@
       <w:kern w:val="0"/>
       <w:sz w:val="28"/>
       <w:szCs w:val="20"/>
-      <w:lang w:eastAsia="ru-RU" w:val="ru-RU" w:bidi="ar-SA"/>
+      <w:lang w:val="ru-RU" w:eastAsia="ru-RU" w:bidi="ar-SA"/>
     </w:rPr>
   </w:style>
   <w:style w:type="character" w:styleId="DefaultParagraphFont" w:default="1">
